--- a/КР.docx
+++ b/КР.docx
@@ -3,8 +3,2344 @@
 <w:document xmlns:wpc="http://schemas.microsoft.com/office/word/2010/wordprocessingCanvas" xmlns:cx="http://schemas.microsoft.com/office/drawing/2014/chartex" xmlns:cx1="http://schemas.microsoft.com/office/drawing/2015/9/8/chartex" xmlns:cx2="http://schemas.microsoft.com/office/drawing/2015/10/21/chartex" xmlns:cx3="http://schemas.microsoft.com/office/drawing/2016/5/9/chartex" xmlns:cx4="http://schemas.microsoft.com/office/drawing/2016/5/10/chartex" xmlns:cx5="http://schemas.microsoft.com/office/drawing/2016/5/11/chartex" xmlns:cx6="http://schemas.microsoft.com/office/drawing/2016/5/12/chartex" xmlns:cx7="http://schemas.microsoft.com/office/drawing/2016/5/13/chartex" xmlns:cx8="http://schemas.microsoft.com/office/drawing/2016/5/14/chartex" xmlns:mc="http://schemas.openxmlformats.org/markup-compatibility/2006" xmlns:aink="http://schemas.microsoft.com/office/drawing/2016/ink" xmlns:am3d="http://schemas.microsoft.com/office/drawing/2017/model3d" xmlns:o="urn:schemas-microsoft-com:office:office" xmlns:r="http://schemas.openxmlformats.org/officeDocument/2006/relationships" xmlns:m="http://schemas.openxmlformats.org/officeDocument/2006/math" xmlns:v="urn:schemas-microsoft-com:vml" xmlns:wp14="http://schemas.microsoft.com/office/word/2010/wordprocessingDrawing" xmlns:wp="http://schemas.openxmlformats.org/drawingml/2006/wordprocessingDrawing" xmlns:w10="urn:schemas-microsoft-com:office:word" xmlns:w="http://schemas.openxmlformats.org/wordprocessingml/2006/main" xmlns:w14="http://schemas.microsoft.com/office/word/2010/wordml" xmlns:w15="http://schemas.microsoft.com/office/word/2012/wordml" xmlns:w16cid="http://schemas.microsoft.com/office/word/2016/wordml/cid" xmlns:w16se="http://schemas.microsoft.com/office/word/2015/wordml/symex" xmlns:wpg="http://schemas.microsoft.com/office/word/2010/wordprocessingGroup" xmlns:wpi="http://schemas.microsoft.com/office/word/2010/wordprocessingInk" xmlns:wne="http://schemas.microsoft.com/office/word/2006/wordml" xmlns:wps="http://schemas.microsoft.com/office/word/2010/wordprocessingShape" mc:Ignorable="w14 w15 w16se w16cid wp14">
   <w:body>
     <w:p>
-      <w:bookmarkStart w:id="0" w:name="_GoBack"/>
-      <w:bookmarkEnd w:id="0"/>
+      <w:pPr>
+        <w:rPr>
+          <w:rFonts w:ascii="Times New Roman" w:hAnsi="Times New Roman" w:cs="Times New Roman"/>
+          <w:color w:val="000000"/>
+          <w:sz w:val="28"/>
+          <w:szCs w:val="28"/>
+          <w:shd w:val="clear" w:color="auto" w:fill="FFFFFF"/>
+        </w:rPr>
+      </w:pPr>
+      <w:r>
+        <w:rPr>
+          <w:rFonts w:ascii="Times New Roman" w:hAnsi="Times New Roman" w:cs="Times New Roman"/>
+          <w:color w:val="000000"/>
+          <w:sz w:val="28"/>
+          <w:szCs w:val="28"/>
+          <w:shd w:val="clear" w:color="auto" w:fill="FFFFFF"/>
+        </w:rPr>
+        <w:t>Контродьна робота Мазурок В. О. ФЕ-91мп</w:t>
+      </w:r>
+    </w:p>
+    <w:p>
+      <w:pPr>
+        <w:rPr>
+          <w:rFonts w:ascii="Times New Roman" w:hAnsi="Times New Roman" w:cs="Times New Roman"/>
+          <w:color w:val="000000"/>
+          <w:sz w:val="28"/>
+          <w:szCs w:val="28"/>
+          <w:shd w:val="clear" w:color="auto" w:fill="FFFFFF"/>
+        </w:rPr>
+      </w:pPr>
+      <w:r>
+        <w:rPr>
+          <w:rFonts w:ascii="Times New Roman" w:hAnsi="Times New Roman" w:cs="Times New Roman"/>
+          <w:color w:val="000000"/>
+          <w:sz w:val="28"/>
+          <w:szCs w:val="28"/>
+          <w:shd w:val="clear" w:color="auto" w:fill="FFFFFF"/>
+        </w:rPr>
+        <w:t>1. Частотный подход к построению статистических моделей. Требования к функции оценивания.</w:t>
+      </w:r>
+      <w:r>
+        <w:rPr>
+          <w:rFonts w:ascii="Times New Roman" w:hAnsi="Times New Roman" w:cs="Times New Roman"/>
+          <w:color w:val="000000"/>
+          <w:sz w:val="28"/>
+          <w:szCs w:val="28"/>
+        </w:rPr>
+        <w:br/>
+      </w:r>
+      <w:r>
+        <w:rPr>
+          <w:rFonts w:ascii="Times New Roman" w:hAnsi="Times New Roman" w:cs="Times New Roman"/>
+          <w:color w:val="000000"/>
+          <w:sz w:val="28"/>
+          <w:szCs w:val="28"/>
+          <w:shd w:val="clear" w:color="auto" w:fill="FFFFFF"/>
+        </w:rPr>
+        <w:t>2. Квадратический дискриминантный анализ. Порядок получения формулы оценки вероятности p(x|y=c, \theta)</w:t>
+      </w:r>
+      <w:r>
+        <w:rPr>
+          <w:rFonts w:ascii="Times New Roman" w:hAnsi="Times New Roman" w:cs="Times New Roman"/>
+          <w:color w:val="000000"/>
+          <w:sz w:val="28"/>
+          <w:szCs w:val="28"/>
+        </w:rPr>
+        <w:br/>
+      </w:r>
+      <w:r>
+        <w:rPr>
+          <w:rFonts w:ascii="Times New Roman" w:hAnsi="Times New Roman" w:cs="Times New Roman"/>
+          <w:color w:val="000000"/>
+          <w:sz w:val="28"/>
+          <w:szCs w:val="28"/>
+          <w:shd w:val="clear" w:color="auto" w:fill="FFFFFF"/>
+        </w:rPr>
+        <w:t>3. Определенить параметры модели GMM по заданной эмпирической выборке:</w:t>
+      </w:r>
+      <w:r>
+        <w:rPr>
+          <w:rFonts w:ascii="Times New Roman" w:hAnsi="Times New Roman" w:cs="Times New Roman"/>
+          <w:color w:val="000000"/>
+          <w:sz w:val="28"/>
+          <w:szCs w:val="28"/>
+        </w:rPr>
+        <w:br/>
+      </w:r>
+      <w:r>
+        <w:rPr>
+          <w:rFonts w:ascii="Times New Roman" w:hAnsi="Times New Roman" w:cs="Times New Roman"/>
+          <w:color w:val="000000"/>
+          <w:sz w:val="28"/>
+          <w:szCs w:val="28"/>
+          <w:shd w:val="clear" w:color="auto" w:fill="FFFFFF"/>
+        </w:rPr>
+        <w:t>X = {(1,2); (1,4); (-4, 0); (0, 10); (3, 5); (-7, 12)}</w:t>
+      </w:r>
+    </w:p>
+    <w:p>
+      <w:pPr>
+        <w:rPr>
+          <w:rFonts w:ascii="Times New Roman" w:hAnsi="Times New Roman" w:cs="Times New Roman"/>
+          <w:sz w:val="28"/>
+          <w:szCs w:val="28"/>
+        </w:rPr>
+      </w:pPr>
+    </w:p>
+    <w:p>
+      <w:pPr>
+        <w:pStyle w:val="a3"/>
+        <w:numPr>
+          <w:ilvl w:val="0"/>
+          <w:numId w:val="1"/>
+        </w:numPr>
+        <w:ind w:left="0" w:firstLine="426"/>
+        <w:rPr>
+          <w:rFonts w:ascii="Times New Roman" w:hAnsi="Times New Roman" w:cs="Times New Roman"/>
+          <w:sz w:val="28"/>
+          <w:szCs w:val="28"/>
+        </w:rPr>
+      </w:pPr>
+      <w:r>
+        <w:rPr>
+          <w:rFonts w:ascii="Times New Roman" w:hAnsi="Times New Roman" w:cs="Times New Roman"/>
+          <w:sz w:val="28"/>
+          <w:szCs w:val="28"/>
+        </w:rPr>
+        <w:t>Частотний підхід під собою розуміє розподіл вибірки на кілька частин</w:t>
+      </w:r>
+      <w:r>
+        <w:rPr>
+          <w:rFonts w:ascii="Times New Roman" w:hAnsi="Times New Roman" w:cs="Times New Roman"/>
+          <w:sz w:val="28"/>
+          <w:szCs w:val="28"/>
+        </w:rPr>
+        <w:t xml:space="preserve"> </w:t>
+      </w:r>
+      <w:r>
+        <w:rPr>
+          <w:rFonts w:ascii="Times New Roman" w:hAnsi="Times New Roman" w:cs="Times New Roman"/>
+          <w:sz w:val="28"/>
+          <w:szCs w:val="28"/>
+        </w:rPr>
+        <w:t>(</w:t>
+      </w:r>
+      <w:r>
+        <w:rPr>
+          <w:rFonts w:ascii="Times New Roman" w:hAnsi="Times New Roman" w:cs="Times New Roman"/>
+          <w:sz w:val="28"/>
+          <w:szCs w:val="28"/>
+        </w:rPr>
+        <w:t>sampling distribution</w:t>
+      </w:r>
+      <w:r>
+        <w:rPr>
+          <w:rFonts w:ascii="Times New Roman" w:hAnsi="Times New Roman" w:cs="Times New Roman"/>
+          <w:sz w:val="28"/>
+          <w:szCs w:val="28"/>
+        </w:rPr>
+        <w:t xml:space="preserve">). При цьому вибірка за допомогою </w:t>
+      </w:r>
+      <w:r>
+        <w:rPr>
+          <w:rFonts w:ascii="Cambria Math" w:hAnsi="Cambria Math" w:cs="Cambria Math"/>
+          <w:sz w:val="28"/>
+          <w:szCs w:val="28"/>
+        </w:rPr>
+        <w:t>𝛿</w:t>
+      </w:r>
+      <w:r>
+        <w:rPr>
+          <w:rFonts w:ascii="Cambria Math" w:hAnsi="Cambria Math" w:cs="Cambria Math"/>
+          <w:sz w:val="28"/>
+          <w:szCs w:val="28"/>
+        </w:rPr>
+        <w:t xml:space="preserve"> оцінувача </w:t>
+      </w:r>
+      <w:r>
+        <w:rPr>
+          <w:rFonts w:ascii="Cambria Math" w:hAnsi="Cambria Math" w:cs="Cambria Math"/>
+          <w:sz w:val="28"/>
+          <w:szCs w:val="28"/>
+        </w:rPr>
+        <w:t xml:space="preserve"> </w:t>
+      </w:r>
+      <w:r>
+        <w:rPr>
+          <w:rFonts w:ascii="Cambria Math" w:hAnsi="Cambria Math" w:cs="Cambria Math"/>
+          <w:sz w:val="28"/>
+          <w:szCs w:val="28"/>
+        </w:rPr>
+        <w:t>розбивається на кілька вибірок з відомими розподілами.</w:t>
+      </w:r>
+    </w:p>
+    <w:p>
+      <w:pPr>
+        <w:pStyle w:val="a3"/>
+        <w:ind w:left="0" w:firstLine="426"/>
+        <w:rPr>
+          <w:rFonts w:ascii="Cambria Math" w:hAnsi="Cambria Math" w:cs="Cambria Math"/>
+          <w:sz w:val="28"/>
+          <w:szCs w:val="28"/>
+        </w:rPr>
+      </w:pPr>
+      <w:r>
+        <w:rPr>
+          <w:rFonts w:ascii="Cambria Math" w:hAnsi="Cambria Math" w:cs="Cambria Math"/>
+          <w:sz w:val="28"/>
+          <w:szCs w:val="28"/>
+        </w:rPr>
+        <w:t>Потребами для функції оцінжвання виступють такі змінні як втрати (</w:t>
+      </w:r>
+      <w:r>
+        <w:rPr>
+          <w:rFonts w:ascii="Cambria Math" w:hAnsi="Cambria Math" w:cs="Cambria Math"/>
+          <w:sz w:val="28"/>
+          <w:szCs w:val="28"/>
+          <w:lang w:val="en-US"/>
+        </w:rPr>
+        <w:t>loss</w:t>
+      </w:r>
+      <w:r>
+        <w:rPr>
+          <w:rFonts w:ascii="Cambria Math" w:hAnsi="Cambria Math" w:cs="Cambria Math"/>
+          <w:sz w:val="28"/>
+          <w:szCs w:val="28"/>
+        </w:rPr>
+        <w:t xml:space="preserve">) </w:t>
+      </w:r>
+      <w:r>
+        <w:rPr>
+          <w:rFonts w:ascii="Cambria Math" w:hAnsi="Cambria Math" w:cs="Cambria Math"/>
+          <w:sz w:val="28"/>
+          <w:szCs w:val="28"/>
+        </w:rPr>
+        <w:t xml:space="preserve">або ризик </w:t>
+      </w:r>
+      <w:r>
+        <w:rPr>
+          <w:rFonts w:ascii="Cambria Math" w:hAnsi="Cambria Math" w:cs="Cambria Math"/>
+          <w:sz w:val="28"/>
+          <w:szCs w:val="28"/>
+        </w:rPr>
+        <w:t>(</w:t>
+      </w:r>
+      <w:r>
+        <w:rPr>
+          <w:rFonts w:ascii="Cambria Math" w:hAnsi="Cambria Math" w:cs="Cambria Math"/>
+          <w:sz w:val="28"/>
+          <w:szCs w:val="28"/>
+          <w:lang w:val="en-US"/>
+        </w:rPr>
+        <w:t>risk</w:t>
+      </w:r>
+      <w:r>
+        <w:rPr>
+          <w:rFonts w:ascii="Cambria Math" w:hAnsi="Cambria Math" w:cs="Cambria Math"/>
+          <w:sz w:val="28"/>
+          <w:szCs w:val="28"/>
+        </w:rPr>
+        <w:t xml:space="preserve">) </w:t>
+      </w:r>
+    </w:p>
+    <w:p>
+      <w:pPr>
+        <w:pStyle w:val="a3"/>
+        <w:ind w:left="426"/>
+        <w:rPr>
+          <w:rFonts w:ascii="Cambria Math" w:hAnsi="Cambria Math" w:cs="Cambria Math"/>
+          <w:sz w:val="28"/>
+          <w:szCs w:val="28"/>
+        </w:rPr>
+      </w:pPr>
+    </w:p>
+    <w:p>
+      <w:pPr>
+        <w:pStyle w:val="a3"/>
+        <w:numPr>
+          <w:ilvl w:val="0"/>
+          <w:numId w:val="1"/>
+        </w:numPr>
+        <w:rPr>
+          <w:rFonts w:ascii="Cambria Math" w:hAnsi="Cambria Math" w:cs="Cambria Math"/>
+          <w:sz w:val="32"/>
+          <w:szCs w:val="32"/>
+        </w:rPr>
+      </w:pPr>
+      <w:r>
+        <w:rPr>
+          <w:rFonts w:ascii="Cambria Math" w:hAnsi="Cambria Math" w:cs="Cambria Math"/>
+          <w:sz w:val="36"/>
+          <w:szCs w:val="36"/>
+        </w:rPr>
+        <w:t>𝑦</w:t>
+      </w:r>
+      <w:r>
+        <w:rPr>
+          <w:rFonts w:ascii="Cambria Math" w:hAnsi="Cambria Math" w:cs="Cambria Math"/>
+          <w:sz w:val="36"/>
+          <w:szCs w:val="36"/>
+        </w:rPr>
+        <w:t>(</w:t>
+      </w:r>
+      <w:r>
+        <w:rPr>
+          <w:rFonts w:ascii="Cambria Math" w:hAnsi="Cambria Math" w:cs="Cambria Math"/>
+          <w:sz w:val="36"/>
+          <w:szCs w:val="36"/>
+        </w:rPr>
+        <w:t>𝐱</w:t>
+      </w:r>
+      <w:r>
+        <w:rPr>
+          <w:rFonts w:ascii="Cambria Math" w:hAnsi="Cambria Math" w:cs="Cambria Math"/>
+          <w:sz w:val="36"/>
+          <w:szCs w:val="36"/>
+        </w:rPr>
+        <w:t>)</w:t>
+      </w:r>
+      <w:r>
+        <w:rPr>
+          <w:sz w:val="36"/>
+          <w:szCs w:val="36"/>
+        </w:rPr>
+        <w:t>=argmax</w:t>
+      </w:r>
+      <w:r>
+        <w:rPr>
+          <w:rFonts w:ascii="Cambria Math" w:hAnsi="Cambria Math" w:cs="Cambria Math"/>
+          <w:sz w:val="26"/>
+          <w:szCs w:val="26"/>
+        </w:rPr>
+        <w:t>[</w:t>
+      </w:r>
+      <w:r>
+        <w:rPr>
+          <w:sz w:val="36"/>
+          <w:szCs w:val="36"/>
+        </w:rPr>
+        <w:t>log</w:t>
+      </w:r>
+      <w:r>
+        <w:rPr>
+          <w:sz w:val="36"/>
+          <w:szCs w:val="36"/>
+        </w:rPr>
+        <w:t>(</w:t>
+      </w:r>
+      <w:r>
+        <w:rPr>
+          <w:rFonts w:ascii="Cambria Math" w:hAnsi="Cambria Math" w:cs="Cambria Math"/>
+          <w:sz w:val="36"/>
+          <w:szCs w:val="36"/>
+        </w:rPr>
+        <w:t>𝑝</w:t>
+      </w:r>
+      <w:r>
+        <w:rPr>
+          <w:rFonts w:ascii="Cambria Math" w:hAnsi="Cambria Math" w:cs="Cambria Math"/>
+          <w:sz w:val="36"/>
+          <w:szCs w:val="36"/>
+        </w:rPr>
+        <w:t>(</w:t>
+      </w:r>
+      <w:r>
+        <w:rPr>
+          <w:rFonts w:ascii="Cambria Math" w:hAnsi="Cambria Math" w:cs="Cambria Math"/>
+          <w:sz w:val="36"/>
+          <w:szCs w:val="36"/>
+        </w:rPr>
+        <w:t>𝑦</w:t>
+      </w:r>
+      <w:r>
+        <w:rPr>
+          <w:sz w:val="36"/>
+          <w:szCs w:val="36"/>
+        </w:rPr>
+        <w:t>=</w:t>
+      </w:r>
+      <w:r>
+        <w:rPr>
+          <w:rFonts w:ascii="Cambria Math" w:hAnsi="Cambria Math" w:cs="Cambria Math"/>
+          <w:sz w:val="36"/>
+          <w:szCs w:val="36"/>
+        </w:rPr>
+        <w:t>𝑐</w:t>
+      </w:r>
+      <w:r>
+        <w:rPr>
+          <w:sz w:val="36"/>
+          <w:szCs w:val="36"/>
+        </w:rPr>
+        <w:t>|</w:t>
+      </w:r>
+      <w:r>
+        <w:rPr>
+          <w:rFonts w:ascii="Cambria Math" w:hAnsi="Cambria Math" w:cs="Cambria Math"/>
+          <w:sz w:val="36"/>
+          <w:szCs w:val="36"/>
+        </w:rPr>
+        <w:t>𝝅</w:t>
+      </w:r>
+      <w:r>
+        <w:rPr>
+          <w:rFonts w:ascii="Cambria Math" w:hAnsi="Cambria Math" w:cs="Cambria Math"/>
+          <w:sz w:val="36"/>
+          <w:szCs w:val="36"/>
+        </w:rPr>
+        <w:t>)</w:t>
+      </w:r>
+      <w:r>
+        <w:rPr>
+          <w:sz w:val="36"/>
+          <w:szCs w:val="36"/>
+        </w:rPr>
+        <w:t>+log</w:t>
+      </w:r>
+      <w:r>
+        <w:rPr>
+          <w:sz w:val="36"/>
+          <w:szCs w:val="36"/>
+        </w:rPr>
+        <w:t>(</w:t>
+      </w:r>
+      <w:r>
+        <w:rPr>
+          <w:rFonts w:ascii="Cambria Math" w:hAnsi="Cambria Math" w:cs="Cambria Math"/>
+          <w:sz w:val="36"/>
+          <w:szCs w:val="36"/>
+        </w:rPr>
+        <w:t>𝑝𝐱</w:t>
+      </w:r>
+      <w:r>
+        <w:rPr>
+          <w:sz w:val="36"/>
+          <w:szCs w:val="36"/>
+        </w:rPr>
+        <w:t>|</w:t>
+      </w:r>
+      <w:r>
+        <w:rPr>
+          <w:rFonts w:ascii="Cambria Math" w:hAnsi="Cambria Math" w:cs="Cambria Math"/>
+          <w:sz w:val="36"/>
+          <w:szCs w:val="36"/>
+        </w:rPr>
+        <w:t>𝛉</w:t>
+      </w:r>
+      <w:r>
+        <w:rPr>
+          <w:rFonts w:ascii="Cambria Math" w:hAnsi="Cambria Math" w:cs="Cambria Math"/>
+          <w:sz w:val="26"/>
+          <w:szCs w:val="26"/>
+        </w:rPr>
+        <w:t>𝑐</w:t>
+      </w:r>
+      <w:r>
+        <w:rPr>
+          <w:rFonts w:ascii="Cambria Math" w:hAnsi="Cambria Math" w:cs="Cambria Math"/>
+          <w:sz w:val="32"/>
+          <w:szCs w:val="32"/>
+        </w:rPr>
+        <w:t>))]</w:t>
+      </w:r>
+    </w:p>
+    <w:p>
+      <w:pPr>
+        <w:pStyle w:val="a3"/>
+        <w:rPr>
+          <w:rFonts w:ascii="Cambria Math" w:hAnsi="Cambria Math" w:cs="Cambria Math"/>
+          <w:sz w:val="32"/>
+          <w:szCs w:val="32"/>
+        </w:rPr>
+      </w:pPr>
+      <w:r>
+        <w:rPr>
+          <w:rFonts w:ascii="Cambria Math" w:hAnsi="Cambria Math" w:cs="Cambria Math"/>
+          <w:sz w:val="32"/>
+          <w:szCs w:val="32"/>
+        </w:rPr>
+        <w:t>↓</w:t>
+      </w:r>
+    </w:p>
+    <w:p>
+      <w:pPr>
+        <w:pStyle w:val="a3"/>
+        <w:ind w:left="426"/>
+        <w:rPr>
+          <w:sz w:val="36"/>
+          <w:szCs w:val="36"/>
+        </w:rPr>
+      </w:pPr>
+      <w:r>
+        <w:rPr>
+          <w:rFonts w:ascii="Cambria Math" w:hAnsi="Cambria Math" w:cs="Cambria Math"/>
+          <w:sz w:val="36"/>
+          <w:szCs w:val="36"/>
+        </w:rPr>
+        <w:t>𝑝</w:t>
+      </w:r>
+      <w:r>
+        <w:rPr>
+          <w:rFonts w:ascii="Cambria Math" w:hAnsi="Cambria Math" w:cs="Cambria Math"/>
+          <w:sz w:val="36"/>
+          <w:szCs w:val="36"/>
+        </w:rPr>
+        <w:t>(</w:t>
+      </w:r>
+      <w:r>
+        <w:rPr>
+          <w:rFonts w:ascii="Cambria Math" w:hAnsi="Cambria Math" w:cs="Cambria Math"/>
+          <w:sz w:val="36"/>
+          <w:szCs w:val="36"/>
+        </w:rPr>
+        <w:t>𝐱</w:t>
+      </w:r>
+      <w:r>
+        <w:rPr>
+          <w:sz w:val="36"/>
+          <w:szCs w:val="36"/>
+        </w:rPr>
+        <w:t>|</w:t>
+      </w:r>
+      <w:r>
+        <w:rPr>
+          <w:rFonts w:ascii="Cambria Math" w:hAnsi="Cambria Math" w:cs="Cambria Math"/>
+          <w:sz w:val="36"/>
+          <w:szCs w:val="36"/>
+        </w:rPr>
+        <w:t>𝑦</w:t>
+      </w:r>
+      <w:r>
+        <w:rPr>
+          <w:sz w:val="36"/>
+          <w:szCs w:val="36"/>
+        </w:rPr>
+        <w:t>=</w:t>
+      </w:r>
+      <w:r>
+        <w:rPr>
+          <w:rFonts w:ascii="Cambria Math" w:hAnsi="Cambria Math" w:cs="Cambria Math"/>
+          <w:sz w:val="36"/>
+          <w:szCs w:val="36"/>
+        </w:rPr>
+        <w:t>𝑐</w:t>
+      </w:r>
+      <w:r>
+        <w:rPr>
+          <w:sz w:val="36"/>
+          <w:szCs w:val="36"/>
+        </w:rPr>
+        <w:t>,</w:t>
+      </w:r>
+      <w:r>
+        <w:rPr>
+          <w:rFonts w:ascii="Cambria Math" w:hAnsi="Cambria Math" w:cs="Cambria Math"/>
+          <w:sz w:val="36"/>
+          <w:szCs w:val="36"/>
+        </w:rPr>
+        <w:t>𝛉</w:t>
+      </w:r>
+      <w:r>
+        <w:rPr>
+          <w:rFonts w:ascii="Cambria Math" w:hAnsi="Cambria Math" w:cs="Cambria Math"/>
+          <w:sz w:val="36"/>
+          <w:szCs w:val="36"/>
+        </w:rPr>
+        <w:t>)</w:t>
+      </w:r>
+      <w:r>
+        <w:rPr>
+          <w:sz w:val="36"/>
+          <w:szCs w:val="36"/>
+        </w:rPr>
+        <w:t>=</w:t>
+      </w:r>
+      <m:oMath>
+        <m:f>
+          <m:fPr>
+            <m:ctrlPr>
+              <w:rPr>
+                <w:rFonts w:ascii="Cambria Math" w:hAnsi="Cambria Math"/>
+                <w:i/>
+                <w:sz w:val="44"/>
+                <w:szCs w:val="44"/>
+              </w:rPr>
+            </m:ctrlPr>
+          </m:fPr>
+          <m:num>
+            <m:r>
+              <m:rPr>
+                <m:sty m:val="p"/>
+              </m:rPr>
+              <w:rPr>
+                <w:rFonts w:ascii="Cambria Math" w:hAnsi="Cambria Math" w:cs="Cambria Math"/>
+                <w:sz w:val="44"/>
+                <w:szCs w:val="44"/>
+              </w:rPr>
+              <m:t>π</m:t>
+            </m:r>
+            <m:r>
+              <m:rPr>
+                <m:sty m:val="p"/>
+              </m:rPr>
+              <w:rPr>
+                <w:rFonts w:ascii="Cambria Math" w:hAnsi="Cambria Math" w:cs="Cambria Math"/>
+                <w:sz w:val="32"/>
+                <w:szCs w:val="32"/>
+              </w:rPr>
+              <m:t>c</m:t>
+            </m:r>
+            <m:sSup>
+              <m:sSupPr>
+                <m:ctrlPr>
+                  <w:rPr>
+                    <w:rFonts w:ascii="Cambria Math" w:hAnsi="Cambria Math"/>
+                    <w:sz w:val="44"/>
+                    <w:szCs w:val="44"/>
+                  </w:rPr>
+                </m:ctrlPr>
+              </m:sSupPr>
+              <m:e>
+                <m:r>
+                  <m:rPr>
+                    <m:sty m:val="p"/>
+                  </m:rPr>
+                  <w:rPr>
+                    <w:rFonts w:ascii="Cambria Math" w:hAnsi="Cambria Math"/>
+                    <w:sz w:val="44"/>
+                    <w:szCs w:val="44"/>
+                  </w:rPr>
+                  <m:t>|</m:t>
+                </m:r>
+                <m:r>
+                  <m:rPr>
+                    <m:sty m:val="p"/>
+                  </m:rPr>
+                  <w:rPr>
+                    <w:rFonts w:ascii="Cambria Math" w:hAnsi="Cambria Math"/>
+                    <w:sz w:val="44"/>
+                    <w:szCs w:val="44"/>
+                  </w:rPr>
+                  <m:t>2</m:t>
+                </m:r>
+                <m:r>
+                  <m:rPr>
+                    <m:sty m:val="p"/>
+                  </m:rPr>
+                  <w:rPr>
+                    <w:rFonts w:ascii="Cambria Math" w:hAnsi="Cambria Math" w:cs="Cambria Math"/>
+                    <w:sz w:val="44"/>
+                    <w:szCs w:val="44"/>
+                  </w:rPr>
+                  <m:t>πΣ</m:t>
+                </m:r>
+                <m:acc>
+                  <m:accPr>
+                    <m:chr m:val="́"/>
+                    <m:ctrlPr>
+                      <w:rPr>
+                        <w:rFonts w:ascii="Cambria Math" w:hAnsi="Cambria Math"/>
+                        <w:sz w:val="32"/>
+                        <w:szCs w:val="32"/>
+                      </w:rPr>
+                    </m:ctrlPr>
+                  </m:accPr>
+                  <m:e>
+                    <m:r>
+                      <m:rPr>
+                        <m:sty m:val="p"/>
+                      </m:rPr>
+                      <w:rPr>
+                        <w:rFonts w:ascii="Cambria Math" w:hAnsi="Cambria Math" w:cs="Cambria Math"/>
+                        <w:sz w:val="32"/>
+                        <w:szCs w:val="32"/>
+                      </w:rPr>
+                      <m:t>c</m:t>
+                    </m:r>
+                    <m:ctrlPr>
+                      <w:rPr>
+                        <w:rFonts w:ascii="Cambria Math" w:hAnsi="Cambria Math" w:cs="Cambria Math"/>
+                        <w:sz w:val="32"/>
+                        <w:szCs w:val="32"/>
+                      </w:rPr>
+                    </m:ctrlPr>
+                  </m:e>
+                </m:acc>
+                <m:r>
+                  <m:rPr>
+                    <m:sty m:val="p"/>
+                  </m:rPr>
+                  <w:rPr>
+                    <w:rFonts w:ascii="Cambria Math" w:hAnsi="Cambria Math"/>
+                    <w:sz w:val="32"/>
+                    <w:szCs w:val="32"/>
+                  </w:rPr>
+                  <m:t>|</m:t>
+                </m:r>
+              </m:e>
+              <m:sup>
+                <m:r>
+                  <m:rPr>
+                    <m:sty m:val="p"/>
+                  </m:rPr>
+                  <w:rPr>
+                    <w:rFonts w:ascii="Cambria Math" w:hAnsi="Cambria Math"/>
+                    <w:sz w:val="32"/>
+                    <w:szCs w:val="32"/>
+                  </w:rPr>
+                  <m:t>-1</m:t>
+                </m:r>
+                <m:r>
+                  <m:rPr>
+                    <m:sty m:val="p"/>
+                  </m:rPr>
+                  <w:rPr>
+                    <w:rFonts w:ascii="Cambria Math" w:hAnsi="Cambria Math"/>
+                    <w:sz w:val="32"/>
+                    <w:szCs w:val="32"/>
+                  </w:rPr>
+                  <m:t>/</m:t>
+                </m:r>
+                <m:r>
+                  <m:rPr>
+                    <m:sty m:val="p"/>
+                  </m:rPr>
+                  <w:rPr>
+                    <w:rFonts w:ascii="Cambria Math" w:hAnsi="Cambria Math"/>
+                    <w:sz w:val="32"/>
+                    <w:szCs w:val="32"/>
+                  </w:rPr>
+                  <m:t>2</m:t>
+                </m:r>
+              </m:sup>
+            </m:sSup>
+            <m:r>
+              <m:rPr>
+                <m:sty m:val="p"/>
+              </m:rPr>
+              <w:rPr>
+                <w:rFonts w:ascii="Cambria Math" w:hAnsi="Cambria Math"/>
+                <w:sz w:val="44"/>
+                <w:szCs w:val="44"/>
+              </w:rPr>
+              <m:t>exp⁡[</m:t>
+            </m:r>
+            <m:r>
+              <m:rPr>
+                <m:sty m:val="p"/>
+              </m:rPr>
+              <w:rPr>
+                <w:rFonts w:ascii="Cambria Math" w:hAnsi="Cambria Math"/>
+                <w:sz w:val="44"/>
+                <w:szCs w:val="44"/>
+              </w:rPr>
+              <m:t>-1</m:t>
+            </m:r>
+            <m:r>
+              <m:rPr>
+                <m:sty m:val="p"/>
+              </m:rPr>
+              <w:rPr>
+                <w:rFonts w:ascii="Cambria Math" w:hAnsi="Cambria Math"/>
+                <w:sz w:val="44"/>
+                <w:szCs w:val="44"/>
+              </w:rPr>
+              <m:t>/</m:t>
+            </m:r>
+            <m:r>
+              <m:rPr>
+                <m:sty m:val="p"/>
+              </m:rPr>
+              <w:rPr>
+                <w:rFonts w:ascii="Cambria Math" w:hAnsi="Cambria Math"/>
+                <w:sz w:val="44"/>
+                <w:szCs w:val="44"/>
+              </w:rPr>
+              <m:t>2</m:t>
+            </m:r>
+            <m:r>
+              <m:rPr>
+                <m:sty m:val="p"/>
+              </m:rPr>
+              <w:rPr>
+                <w:rFonts w:ascii="Cambria Math" w:hAnsi="Cambria Math"/>
+                <w:sz w:val="44"/>
+                <w:szCs w:val="44"/>
+              </w:rPr>
+              <m:t>(</m:t>
+            </m:r>
+            <m:r>
+              <m:rPr>
+                <m:sty m:val="p"/>
+              </m:rPr>
+              <w:rPr>
+                <w:rFonts w:ascii="Cambria Math" w:hAnsi="Cambria Math" w:cs="Cambria Math"/>
+                <w:sz w:val="44"/>
+                <w:szCs w:val="44"/>
+              </w:rPr>
+              <m:t>x</m:t>
+            </m:r>
+            <m:r>
+              <m:rPr>
+                <m:sty m:val="p"/>
+              </m:rPr>
+              <w:rPr>
+                <w:rFonts w:ascii="Cambria Math" w:hAnsi="Cambria Math"/>
+                <w:sz w:val="44"/>
+                <w:szCs w:val="44"/>
+              </w:rPr>
+              <m:t>-</m:t>
+            </m:r>
+            <m:sSup>
+              <m:sSupPr>
+                <m:ctrlPr>
+                  <w:rPr>
+                    <w:rFonts w:ascii="Cambria Math" w:hAnsi="Cambria Math" w:cs="Cambria Math"/>
+                    <w:sz w:val="32"/>
+                    <w:szCs w:val="32"/>
+                  </w:rPr>
+                </m:ctrlPr>
+              </m:sSupPr>
+              <m:e>
+                <m:r>
+                  <m:rPr>
+                    <m:sty m:val="p"/>
+                  </m:rPr>
+                  <w:rPr>
+                    <w:rFonts w:ascii="Cambria Math" w:hAnsi="Cambria Math" w:cs="Cambria Math"/>
+                    <w:sz w:val="44"/>
+                    <w:szCs w:val="44"/>
+                  </w:rPr>
+                  <m:t>μ</m:t>
+                </m:r>
+                <m:r>
+                  <m:rPr>
+                    <m:sty m:val="p"/>
+                  </m:rPr>
+                  <w:rPr>
+                    <w:rFonts w:ascii="Cambria Math" w:hAnsi="Cambria Math" w:cs="Cambria Math"/>
+                    <w:sz w:val="32"/>
+                    <w:szCs w:val="32"/>
+                  </w:rPr>
+                  <m:t>c</m:t>
+                </m:r>
+              </m:e>
+              <m:sup>
+                <m:r>
+                  <m:rPr>
+                    <m:sty m:val="p"/>
+                  </m:rPr>
+                  <w:rPr>
+                    <w:rFonts w:ascii="Cambria Math" w:hAnsi="Cambria Math" w:cs="Cambria Math"/>
+                    <w:sz w:val="32"/>
+                    <w:szCs w:val="32"/>
+                  </w:rPr>
+                  <m:t>T</m:t>
+                </m:r>
+              </m:sup>
+            </m:sSup>
+            <m:r>
+              <m:rPr>
+                <m:sty m:val="p"/>
+              </m:rPr>
+              <w:rPr>
+                <w:rFonts w:ascii="Cambria Math" w:hAnsi="Cambria Math" w:cs="Cambria Math"/>
+                <w:sz w:val="44"/>
+                <w:szCs w:val="44"/>
+              </w:rPr>
+              <m:t>)</m:t>
+            </m:r>
+            <m:sSup>
+              <m:sSupPr>
+                <m:ctrlPr>
+                  <w:rPr>
+                    <w:rFonts w:ascii="Cambria Math" w:hAnsi="Cambria Math" w:cs="Cambria Math"/>
+                    <w:sz w:val="44"/>
+                    <w:szCs w:val="44"/>
+                  </w:rPr>
+                </m:ctrlPr>
+              </m:sSupPr>
+              <m:e>
+                <m:r>
+                  <m:rPr>
+                    <m:sty m:val="p"/>
+                  </m:rPr>
+                  <w:rPr>
+                    <w:rFonts w:ascii="Cambria Math" w:hAnsi="Cambria Math" w:cs="Cambria Math"/>
+                    <w:sz w:val="44"/>
+                    <w:szCs w:val="44"/>
+                  </w:rPr>
+                  <m:t>Σ</m:t>
+                </m:r>
+                <m:r>
+                  <m:rPr>
+                    <m:sty m:val="p"/>
+                  </m:rPr>
+                  <w:rPr>
+                    <w:rFonts w:ascii="Cambria Math" w:hAnsi="Cambria Math" w:cs="Cambria Math"/>
+                    <w:sz w:val="32"/>
+                    <w:szCs w:val="32"/>
+                  </w:rPr>
+                  <m:t>c</m:t>
+                </m:r>
+              </m:e>
+              <m:sup>
+                <m:r>
+                  <m:rPr>
+                    <m:sty m:val="p"/>
+                  </m:rPr>
+                  <w:rPr>
+                    <w:rFonts w:ascii="Cambria Math" w:hAnsi="Cambria Math"/>
+                    <w:sz w:val="32"/>
+                    <w:szCs w:val="32"/>
+                  </w:rPr>
+                  <m:t>-1</m:t>
+                </m:r>
+              </m:sup>
+            </m:sSup>
+            <m:r>
+              <m:rPr>
+                <m:sty m:val="p"/>
+              </m:rPr>
+              <w:rPr>
+                <w:rFonts w:ascii="Cambria Math" w:hAnsi="Cambria Math" w:cs="Cambria Math"/>
+                <w:sz w:val="44"/>
+                <w:szCs w:val="44"/>
+              </w:rPr>
+              <m:t>(</m:t>
+            </m:r>
+            <m:r>
+              <m:rPr>
+                <m:sty m:val="p"/>
+              </m:rPr>
+              <w:rPr>
+                <w:rFonts w:ascii="Cambria Math" w:hAnsi="Cambria Math" w:cs="Cambria Math"/>
+                <w:sz w:val="44"/>
+                <w:szCs w:val="44"/>
+              </w:rPr>
+              <m:t>x</m:t>
+            </m:r>
+            <m:r>
+              <m:rPr>
+                <m:sty m:val="p"/>
+              </m:rPr>
+              <w:rPr>
+                <w:rFonts w:ascii="Cambria Math" w:hAnsi="Cambria Math"/>
+                <w:sz w:val="44"/>
+                <w:szCs w:val="44"/>
+              </w:rPr>
+              <m:t>-</m:t>
+            </m:r>
+            <m:r>
+              <m:rPr>
+                <m:sty m:val="p"/>
+              </m:rPr>
+              <w:rPr>
+                <w:rFonts w:ascii="Cambria Math" w:hAnsi="Cambria Math" w:cs="Cambria Math"/>
+                <w:sz w:val="44"/>
+                <w:szCs w:val="44"/>
+              </w:rPr>
+              <m:t>μ</m:t>
+            </m:r>
+            <m:r>
+              <m:rPr>
+                <m:sty m:val="p"/>
+              </m:rPr>
+              <w:rPr>
+                <w:rFonts w:ascii="Cambria Math" w:hAnsi="Cambria Math" w:cs="Cambria Math"/>
+                <w:sz w:val="32"/>
+                <w:szCs w:val="32"/>
+              </w:rPr>
+              <m:t>c</m:t>
+            </m:r>
+            <m:r>
+              <m:rPr>
+                <m:sty m:val="p"/>
+              </m:rPr>
+              <w:rPr>
+                <w:rFonts w:ascii="Cambria Math" w:hAnsi="Cambria Math" w:cs="Cambria Math"/>
+                <w:sz w:val="32"/>
+                <w:szCs w:val="32"/>
+              </w:rPr>
+              <m:t>)</m:t>
+            </m:r>
+            <m:r>
+              <m:rPr>
+                <m:sty m:val="p"/>
+              </m:rPr>
+              <w:rPr>
+                <w:rFonts w:ascii="Cambria Math" w:hAnsi="Cambria Math" w:cs="Cambria Math"/>
+                <w:sz w:val="32"/>
+                <w:szCs w:val="32"/>
+              </w:rPr>
+              <m:t>]</m:t>
+            </m:r>
+          </m:num>
+          <m:den>
+            <m:r>
+              <m:rPr>
+                <m:sty m:val="p"/>
+              </m:rPr>
+              <w:rPr>
+                <w:rFonts w:ascii="Cambria Math" w:hAnsi="Cambria Math"/>
+                <w:sz w:val="44"/>
+                <w:szCs w:val="44"/>
+              </w:rPr>
+              <m:t>Σ</m:t>
+            </m:r>
+            <m:r>
+              <m:rPr>
+                <m:sty m:val="p"/>
+              </m:rPr>
+              <w:rPr>
+                <w:rFonts w:ascii="Cambria Math" w:hAnsi="Cambria Math" w:cs="Cambria Math"/>
+                <w:sz w:val="44"/>
+                <w:szCs w:val="44"/>
+              </w:rPr>
+              <m:t>π</m:t>
+            </m:r>
+            <m:acc>
+              <m:accPr>
+                <m:chr m:val="́"/>
+                <m:ctrlPr>
+                  <w:rPr>
+                    <w:rFonts w:ascii="Cambria Math" w:hAnsi="Cambria Math"/>
+                    <w:sz w:val="32"/>
+                    <w:szCs w:val="32"/>
+                  </w:rPr>
+                </m:ctrlPr>
+              </m:accPr>
+              <m:e>
+                <m:r>
+                  <m:rPr>
+                    <m:sty m:val="p"/>
+                  </m:rPr>
+                  <w:rPr>
+                    <w:rFonts w:ascii="Cambria Math" w:hAnsi="Cambria Math" w:cs="Cambria Math"/>
+                    <w:sz w:val="32"/>
+                    <w:szCs w:val="32"/>
+                  </w:rPr>
+                  <m:t>c</m:t>
+                </m:r>
+                <m:ctrlPr>
+                  <w:rPr>
+                    <w:rFonts w:ascii="Cambria Math" w:hAnsi="Cambria Math" w:cs="Cambria Math"/>
+                    <w:sz w:val="32"/>
+                    <w:szCs w:val="32"/>
+                  </w:rPr>
+                </m:ctrlPr>
+              </m:e>
+            </m:acc>
+            <m:sSup>
+              <m:sSupPr>
+                <m:ctrlPr>
+                  <w:rPr>
+                    <w:rFonts w:ascii="Cambria Math" w:hAnsi="Cambria Math"/>
+                    <w:sz w:val="44"/>
+                    <w:szCs w:val="44"/>
+                  </w:rPr>
+                </m:ctrlPr>
+              </m:sSupPr>
+              <m:e>
+                <m:r>
+                  <m:rPr>
+                    <m:sty m:val="p"/>
+                  </m:rPr>
+                  <w:rPr>
+                    <w:rFonts w:ascii="Cambria Math" w:hAnsi="Cambria Math"/>
+                    <w:sz w:val="44"/>
+                    <w:szCs w:val="44"/>
+                  </w:rPr>
+                  <m:t>|</m:t>
+                </m:r>
+                <m:r>
+                  <m:rPr>
+                    <m:sty m:val="p"/>
+                  </m:rPr>
+                  <w:rPr>
+                    <w:rFonts w:ascii="Cambria Math" w:hAnsi="Cambria Math"/>
+                    <w:sz w:val="44"/>
+                    <w:szCs w:val="44"/>
+                  </w:rPr>
+                  <m:t>2</m:t>
+                </m:r>
+                <m:r>
+                  <m:rPr>
+                    <m:sty m:val="p"/>
+                  </m:rPr>
+                  <w:rPr>
+                    <w:rFonts w:ascii="Cambria Math" w:hAnsi="Cambria Math" w:cs="Cambria Math"/>
+                    <w:sz w:val="44"/>
+                    <w:szCs w:val="44"/>
+                  </w:rPr>
+                  <m:t>πΣ</m:t>
+                </m:r>
+                <m:acc>
+                  <m:accPr>
+                    <m:chr m:val="́"/>
+                    <m:ctrlPr>
+                      <w:rPr>
+                        <w:rFonts w:ascii="Cambria Math" w:hAnsi="Cambria Math"/>
+                        <w:sz w:val="32"/>
+                        <w:szCs w:val="32"/>
+                      </w:rPr>
+                    </m:ctrlPr>
+                  </m:accPr>
+                  <m:e>
+                    <m:r>
+                      <m:rPr>
+                        <m:sty m:val="p"/>
+                      </m:rPr>
+                      <w:rPr>
+                        <w:rFonts w:ascii="Cambria Math" w:hAnsi="Cambria Math" w:cs="Cambria Math"/>
+                        <w:sz w:val="32"/>
+                        <w:szCs w:val="32"/>
+                      </w:rPr>
+                      <m:t>c</m:t>
+                    </m:r>
+                    <m:ctrlPr>
+                      <w:rPr>
+                        <w:rFonts w:ascii="Cambria Math" w:hAnsi="Cambria Math" w:cs="Cambria Math"/>
+                        <w:sz w:val="32"/>
+                        <w:szCs w:val="32"/>
+                      </w:rPr>
+                    </m:ctrlPr>
+                  </m:e>
+                </m:acc>
+                <m:r>
+                  <m:rPr>
+                    <m:sty m:val="p"/>
+                  </m:rPr>
+                  <w:rPr>
+                    <w:rFonts w:ascii="Cambria Math" w:hAnsi="Cambria Math"/>
+                    <w:sz w:val="32"/>
+                    <w:szCs w:val="32"/>
+                  </w:rPr>
+                  <m:t>|</m:t>
+                </m:r>
+              </m:e>
+              <m:sup>
+                <m:r>
+                  <m:rPr>
+                    <m:sty m:val="p"/>
+                  </m:rPr>
+                  <w:rPr>
+                    <w:rFonts w:ascii="Cambria Math" w:hAnsi="Cambria Math"/>
+                    <w:sz w:val="32"/>
+                    <w:szCs w:val="32"/>
+                  </w:rPr>
+                  <m:t>-1</m:t>
+                </m:r>
+                <m:r>
+                  <m:rPr>
+                    <m:sty m:val="p"/>
+                  </m:rPr>
+                  <w:rPr>
+                    <w:rFonts w:ascii="Cambria Math" w:hAnsi="Cambria Math"/>
+                    <w:sz w:val="32"/>
+                    <w:szCs w:val="32"/>
+                  </w:rPr>
+                  <m:t>/</m:t>
+                </m:r>
+                <m:r>
+                  <m:rPr>
+                    <m:sty m:val="p"/>
+                  </m:rPr>
+                  <w:rPr>
+                    <w:rFonts w:ascii="Cambria Math" w:hAnsi="Cambria Math"/>
+                    <w:sz w:val="32"/>
+                    <w:szCs w:val="32"/>
+                  </w:rPr>
+                  <m:t>2</m:t>
+                </m:r>
+              </m:sup>
+            </m:sSup>
+            <m:r>
+              <m:rPr>
+                <m:sty m:val="p"/>
+              </m:rPr>
+              <w:rPr>
+                <w:rFonts w:ascii="Cambria Math" w:hAnsi="Cambria Math"/>
+                <w:sz w:val="44"/>
+                <w:szCs w:val="44"/>
+              </w:rPr>
+              <m:t>exp⁡[</m:t>
+            </m:r>
+            <m:r>
+              <m:rPr>
+                <m:sty m:val="p"/>
+              </m:rPr>
+              <w:rPr>
+                <w:rFonts w:ascii="Cambria Math" w:hAnsi="Cambria Math"/>
+                <w:sz w:val="44"/>
+                <w:szCs w:val="44"/>
+              </w:rPr>
+              <m:t>-1</m:t>
+            </m:r>
+            <m:r>
+              <m:rPr>
+                <m:sty m:val="p"/>
+              </m:rPr>
+              <w:rPr>
+                <w:rFonts w:ascii="Cambria Math" w:hAnsi="Cambria Math"/>
+                <w:sz w:val="44"/>
+                <w:szCs w:val="44"/>
+              </w:rPr>
+              <m:t>/</m:t>
+            </m:r>
+            <m:r>
+              <m:rPr>
+                <m:sty m:val="p"/>
+              </m:rPr>
+              <w:rPr>
+                <w:rFonts w:ascii="Cambria Math" w:hAnsi="Cambria Math"/>
+                <w:sz w:val="44"/>
+                <w:szCs w:val="44"/>
+              </w:rPr>
+              <m:t>2</m:t>
+            </m:r>
+            <m:r>
+              <m:rPr>
+                <m:sty m:val="p"/>
+              </m:rPr>
+              <w:rPr>
+                <w:rFonts w:ascii="Cambria Math" w:hAnsi="Cambria Math"/>
+                <w:sz w:val="44"/>
+                <w:szCs w:val="44"/>
+              </w:rPr>
+              <m:t>(</m:t>
+            </m:r>
+            <m:r>
+              <m:rPr>
+                <m:sty m:val="p"/>
+              </m:rPr>
+              <w:rPr>
+                <w:rFonts w:ascii="Cambria Math" w:hAnsi="Cambria Math" w:cs="Cambria Math"/>
+                <w:sz w:val="44"/>
+                <w:szCs w:val="44"/>
+              </w:rPr>
+              <m:t>x</m:t>
+            </m:r>
+            <m:r>
+              <m:rPr>
+                <m:sty m:val="p"/>
+              </m:rPr>
+              <w:rPr>
+                <w:rFonts w:ascii="Cambria Math" w:hAnsi="Cambria Math"/>
+                <w:sz w:val="44"/>
+                <w:szCs w:val="44"/>
+              </w:rPr>
+              <m:t>-</m:t>
+            </m:r>
+            <m:sSup>
+              <m:sSupPr>
+                <m:ctrlPr>
+                  <w:rPr>
+                    <w:rFonts w:ascii="Cambria Math" w:hAnsi="Cambria Math" w:cs="Cambria Math"/>
+                    <w:sz w:val="32"/>
+                    <w:szCs w:val="32"/>
+                  </w:rPr>
+                </m:ctrlPr>
+              </m:sSupPr>
+              <m:e>
+                <m:r>
+                  <m:rPr>
+                    <m:sty m:val="p"/>
+                  </m:rPr>
+                  <w:rPr>
+                    <w:rFonts w:ascii="Cambria Math" w:hAnsi="Cambria Math" w:cs="Cambria Math"/>
+                    <w:sz w:val="44"/>
+                    <w:szCs w:val="44"/>
+                  </w:rPr>
+                  <m:t>μ</m:t>
+                </m:r>
+                <m:r>
+                  <m:rPr>
+                    <m:sty m:val="p"/>
+                  </m:rPr>
+                  <w:rPr>
+                    <w:rFonts w:ascii="Cambria Math" w:hAnsi="Cambria Math" w:cs="Cambria Math"/>
+                    <w:sz w:val="32"/>
+                    <w:szCs w:val="32"/>
+                  </w:rPr>
+                  <m:t>c</m:t>
+                </m:r>
+              </m:e>
+              <m:sup>
+                <m:r>
+                  <m:rPr>
+                    <m:sty m:val="p"/>
+                  </m:rPr>
+                  <w:rPr>
+                    <w:rFonts w:ascii="Cambria Math" w:hAnsi="Cambria Math" w:cs="Cambria Math"/>
+                    <w:sz w:val="32"/>
+                    <w:szCs w:val="32"/>
+                  </w:rPr>
+                  <m:t>T</m:t>
+                </m:r>
+              </m:sup>
+            </m:sSup>
+            <m:r>
+              <m:rPr>
+                <m:sty m:val="p"/>
+              </m:rPr>
+              <w:rPr>
+                <w:rFonts w:ascii="Cambria Math" w:hAnsi="Cambria Math"/>
+                <w:sz w:val="32"/>
+                <w:szCs w:val="32"/>
+              </w:rPr>
+              <m:t>)</m:t>
+            </m:r>
+            <m:sSup>
+              <m:sSupPr>
+                <m:ctrlPr>
+                  <w:rPr>
+                    <w:rFonts w:ascii="Cambria Math" w:hAnsi="Cambria Math" w:cs="Cambria Math"/>
+                    <w:sz w:val="44"/>
+                    <w:szCs w:val="44"/>
+                  </w:rPr>
+                </m:ctrlPr>
+              </m:sSupPr>
+              <m:e>
+                <m:r>
+                  <m:rPr>
+                    <m:sty m:val="p"/>
+                  </m:rPr>
+                  <w:rPr>
+                    <w:rFonts w:ascii="Cambria Math" w:hAnsi="Cambria Math" w:cs="Cambria Math"/>
+                    <w:sz w:val="44"/>
+                    <w:szCs w:val="44"/>
+                  </w:rPr>
+                  <m:t>Σ</m:t>
+                </m:r>
+                <m:r>
+                  <m:rPr>
+                    <m:sty m:val="p"/>
+                  </m:rPr>
+                  <w:rPr>
+                    <w:rFonts w:ascii="Cambria Math" w:hAnsi="Cambria Math" w:cs="Cambria Math"/>
+                    <w:sz w:val="32"/>
+                    <w:szCs w:val="32"/>
+                  </w:rPr>
+                  <m:t>c</m:t>
+                </m:r>
+              </m:e>
+              <m:sup>
+                <m:r>
+                  <m:rPr>
+                    <m:sty m:val="p"/>
+                  </m:rPr>
+                  <w:rPr>
+                    <w:rFonts w:ascii="Cambria Math" w:hAnsi="Cambria Math"/>
+                    <w:sz w:val="32"/>
+                    <w:szCs w:val="32"/>
+                  </w:rPr>
+                  <m:t>-1</m:t>
+                </m:r>
+              </m:sup>
+            </m:sSup>
+            <m:r>
+              <m:rPr>
+                <m:sty m:val="p"/>
+              </m:rPr>
+              <w:rPr>
+                <w:rFonts w:ascii="Cambria Math" w:hAnsi="Cambria Math" w:cs="Cambria Math"/>
+                <w:sz w:val="44"/>
+                <w:szCs w:val="44"/>
+              </w:rPr>
+              <m:t>(</m:t>
+            </m:r>
+            <m:r>
+              <m:rPr>
+                <m:sty m:val="p"/>
+              </m:rPr>
+              <w:rPr>
+                <w:rFonts w:ascii="Cambria Math" w:hAnsi="Cambria Math" w:cs="Cambria Math"/>
+                <w:sz w:val="44"/>
+                <w:szCs w:val="44"/>
+              </w:rPr>
+              <m:t>x</m:t>
+            </m:r>
+            <m:r>
+              <m:rPr>
+                <m:sty m:val="p"/>
+              </m:rPr>
+              <w:rPr>
+                <w:rFonts w:ascii="Cambria Math" w:hAnsi="Cambria Math"/>
+                <w:sz w:val="44"/>
+                <w:szCs w:val="44"/>
+              </w:rPr>
+              <m:t>-</m:t>
+            </m:r>
+            <m:r>
+              <m:rPr>
+                <m:sty m:val="p"/>
+              </m:rPr>
+              <w:rPr>
+                <w:rFonts w:ascii="Cambria Math" w:hAnsi="Cambria Math" w:cs="Cambria Math"/>
+                <w:sz w:val="44"/>
+                <w:szCs w:val="44"/>
+              </w:rPr>
+              <m:t>μ</m:t>
+            </m:r>
+            <m:r>
+              <m:rPr>
+                <m:sty m:val="p"/>
+              </m:rPr>
+              <w:rPr>
+                <w:rFonts w:ascii="Cambria Math" w:hAnsi="Cambria Math" w:cs="Cambria Math"/>
+                <w:sz w:val="32"/>
+                <w:szCs w:val="32"/>
+              </w:rPr>
+              <m:t>c</m:t>
+            </m:r>
+            <m:r>
+              <m:rPr>
+                <m:sty m:val="p"/>
+              </m:rPr>
+              <w:rPr>
+                <w:rFonts w:ascii="Cambria Math" w:hAnsi="Cambria Math" w:cs="Cambria Math"/>
+                <w:sz w:val="32"/>
+                <w:szCs w:val="32"/>
+              </w:rPr>
+              <m:t>)]</m:t>
+            </m:r>
+          </m:den>
+        </m:f>
+      </m:oMath>
+      <w:r>
+        <w:rPr>
+          <w:sz w:val="36"/>
+          <w:szCs w:val="36"/>
+        </w:rPr>
+        <w:t xml:space="preserve"> </w:t>
+      </w:r>
+    </w:p>
+    <w:p>
+      <w:pPr>
+        <w:pStyle w:val="a3"/>
+        <w:rPr>
+          <w:rFonts w:ascii="Cambria Math" w:hAnsi="Cambria Math" w:cs="Cambria Math"/>
+          <w:sz w:val="32"/>
+          <w:szCs w:val="32"/>
+        </w:rPr>
+      </w:pPr>
+      <w:r>
+        <w:rPr>
+          <w:rFonts w:ascii="Cambria Math" w:hAnsi="Cambria Math" w:cs="Cambria Math"/>
+          <w:sz w:val="32"/>
+          <w:szCs w:val="32"/>
+        </w:rPr>
+        <w:t>↓</w:t>
+      </w:r>
+    </w:p>
+    <w:p>
+      <w:pPr>
+        <w:pStyle w:val="a3"/>
+        <w:ind w:left="426"/>
+        <w:rPr>
+          <w:rFonts w:eastAsiaTheme="minorEastAsia"/>
+          <w:sz w:val="26"/>
+          <w:szCs w:val="26"/>
+        </w:rPr>
+      </w:pPr>
+      <w:r>
+        <w:rPr>
+          <w:rFonts w:ascii="Cambria Math" w:hAnsi="Cambria Math" w:cs="Cambria Math"/>
+          <w:sz w:val="36"/>
+          <w:szCs w:val="36"/>
+        </w:rPr>
+        <w:t>𝐱</w:t>
+      </w:r>
+      <w:r>
+        <w:rPr>
+          <w:sz w:val="36"/>
+          <w:szCs w:val="36"/>
+        </w:rPr>
+        <w:t>|</w:t>
+      </w:r>
+      <w:r>
+        <w:rPr>
+          <w:rFonts w:ascii="Cambria Math" w:hAnsi="Cambria Math" w:cs="Cambria Math"/>
+          <w:sz w:val="36"/>
+          <w:szCs w:val="36"/>
+        </w:rPr>
+        <w:t>𝑦</w:t>
+      </w:r>
+      <w:r>
+        <w:rPr>
+          <w:sz w:val="36"/>
+          <w:szCs w:val="36"/>
+        </w:rPr>
+        <w:t>=</w:t>
+      </w:r>
+      <w:r>
+        <w:rPr>
+          <w:rFonts w:ascii="Cambria Math" w:hAnsi="Cambria Math" w:cs="Cambria Math"/>
+          <w:sz w:val="36"/>
+          <w:szCs w:val="36"/>
+        </w:rPr>
+        <w:t>𝑐</w:t>
+      </w:r>
+      <w:r>
+        <w:rPr>
+          <w:sz w:val="36"/>
+          <w:szCs w:val="36"/>
+        </w:rPr>
+        <w:t>,</w:t>
+      </w:r>
+      <w:r>
+        <w:rPr>
+          <w:rFonts w:ascii="Cambria Math" w:hAnsi="Cambria Math" w:cs="Cambria Math"/>
+          <w:sz w:val="36"/>
+          <w:szCs w:val="36"/>
+        </w:rPr>
+        <w:t>𝛉</w:t>
+      </w:r>
+      <w:r>
+        <w:rPr>
+          <w:sz w:val="36"/>
+          <w:szCs w:val="36"/>
+        </w:rPr>
+        <w:t>=</w:t>
+      </w:r>
+      <m:oMath>
+        <m:f>
+          <m:fPr>
+            <m:ctrlPr>
+              <w:rPr>
+                <w:rFonts w:ascii="Cambria Math" w:hAnsi="Cambria Math"/>
+                <w:i/>
+                <w:sz w:val="36"/>
+                <w:szCs w:val="36"/>
+              </w:rPr>
+            </m:ctrlPr>
+          </m:fPr>
+          <m:num>
+            <m:r>
+              <m:rPr>
+                <m:sty m:val="p"/>
+              </m:rPr>
+              <w:rPr>
+                <w:rFonts w:ascii="Cambria Math" w:hAnsi="Cambria Math"/>
+                <w:sz w:val="36"/>
+                <w:szCs w:val="36"/>
+              </w:rPr>
+              <m:t>exp⁡</m:t>
+            </m:r>
+            <m:r>
+              <w:rPr>
+                <w:rFonts w:ascii="Cambria Math" w:hAnsi="Cambria Math"/>
+                <w:sz w:val="36"/>
+                <w:szCs w:val="36"/>
+              </w:rPr>
+              <m:t>(</m:t>
+            </m:r>
+            <m:r>
+              <w:rPr>
+                <w:rFonts w:ascii="Cambria Math" w:hAnsi="Cambria Math" w:cs="Cambria Math"/>
+                <w:sz w:val="36"/>
+                <w:szCs w:val="36"/>
+              </w:rPr>
+              <m:t>β</m:t>
+            </m:r>
+            <m:r>
+              <w:rPr>
+                <w:rFonts w:ascii="Cambria Math" w:hAnsi="Cambria Math" w:cs="Cambria Math"/>
+                <w:sz w:val="26"/>
+                <w:szCs w:val="26"/>
+              </w:rPr>
+              <m:t>cT</m:t>
+            </m:r>
+            <m:r>
+              <w:rPr>
+                <w:rFonts w:ascii="Cambria Math" w:hAnsi="Cambria Math" w:cs="Cambria Math"/>
+                <w:sz w:val="36"/>
+                <w:szCs w:val="36"/>
+              </w:rPr>
+              <m:t>x</m:t>
+            </m:r>
+            <m:r>
+              <w:rPr>
+                <w:rFonts w:ascii="Cambria Math" w:hAnsi="Cambria Math"/>
+                <w:sz w:val="36"/>
+                <w:szCs w:val="36"/>
+              </w:rPr>
+              <m:t>+</m:t>
+            </m:r>
+            <m:r>
+              <w:rPr>
+                <w:rFonts w:ascii="Cambria Math" w:hAnsi="Cambria Math" w:cs="Cambria Math"/>
+                <w:sz w:val="36"/>
+                <w:szCs w:val="36"/>
+              </w:rPr>
+              <m:t>γ</m:t>
+            </m:r>
+            <m:r>
+              <w:rPr>
+                <w:rFonts w:ascii="Cambria Math" w:hAnsi="Cambria Math" w:cs="Cambria Math"/>
+                <w:sz w:val="26"/>
+                <w:szCs w:val="26"/>
+              </w:rPr>
+              <m:t>c</m:t>
+            </m:r>
+            <m:r>
+              <w:rPr>
+                <w:rFonts w:ascii="Cambria Math" w:hAnsi="Cambria Math" w:cs="Cambria Math"/>
+                <w:sz w:val="26"/>
+                <w:szCs w:val="26"/>
+              </w:rPr>
+              <m:t>)</m:t>
+            </m:r>
+          </m:num>
+          <m:den>
+            <m:r>
+              <m:rPr>
+                <m:sty m:val="p"/>
+              </m:rPr>
+              <w:rPr>
+                <w:rFonts w:ascii="Cambria Math" w:hAnsi="Cambria Math"/>
+                <w:sz w:val="36"/>
+                <w:szCs w:val="36"/>
+              </w:rPr>
+              <m:t>Σ</m:t>
+            </m:r>
+            <m:r>
+              <m:rPr>
+                <m:sty m:val="p"/>
+              </m:rPr>
+              <w:rPr>
+                <w:rFonts w:ascii="Cambria Math" w:hAnsi="Cambria Math"/>
+                <w:sz w:val="36"/>
+                <w:szCs w:val="36"/>
+              </w:rPr>
+              <m:t>exp⁡(</m:t>
+            </m:r>
+            <m:r>
+              <m:rPr>
+                <m:sty m:val="p"/>
+              </m:rPr>
+              <w:rPr>
+                <w:rFonts w:ascii="Cambria Math" w:hAnsi="Cambria Math" w:cs="Cambria Math"/>
+                <w:sz w:val="36"/>
+                <w:szCs w:val="36"/>
+              </w:rPr>
+              <m:t>β</m:t>
+            </m:r>
+            <m:acc>
+              <m:accPr>
+                <m:chr m:val="́"/>
+                <m:ctrlPr>
+                  <w:rPr>
+                    <w:rFonts w:ascii="Cambria Math" w:hAnsi="Cambria Math"/>
+                    <w:sz w:val="26"/>
+                    <w:szCs w:val="26"/>
+                  </w:rPr>
+                </m:ctrlPr>
+              </m:accPr>
+              <m:e>
+                <m:r>
+                  <m:rPr>
+                    <m:sty m:val="p"/>
+                  </m:rPr>
+                  <w:rPr>
+                    <w:rFonts w:ascii="Cambria Math" w:hAnsi="Cambria Math" w:cs="Cambria Math"/>
+                    <w:sz w:val="26"/>
+                    <w:szCs w:val="26"/>
+                  </w:rPr>
+                  <m:t>c</m:t>
+                </m:r>
+                <m:ctrlPr>
+                  <w:rPr>
+                    <w:rFonts w:ascii="Cambria Math" w:hAnsi="Cambria Math"/>
+                    <w:sz w:val="36"/>
+                    <w:szCs w:val="36"/>
+                  </w:rPr>
+                </m:ctrlPr>
+              </m:e>
+            </m:acc>
+            <m:r>
+              <m:rPr>
+                <m:sty m:val="p"/>
+              </m:rPr>
+              <w:rPr>
+                <w:rFonts w:ascii="Cambria Math" w:hAnsi="Cambria Math" w:cs="Cambria Math"/>
+                <w:sz w:val="26"/>
+                <w:szCs w:val="26"/>
+              </w:rPr>
+              <m:t>T</m:t>
+            </m:r>
+            <m:r>
+              <m:rPr>
+                <m:sty m:val="p"/>
+              </m:rPr>
+              <w:rPr>
+                <w:rFonts w:ascii="Cambria Math" w:hAnsi="Cambria Math" w:cs="Cambria Math"/>
+                <w:sz w:val="36"/>
+                <w:szCs w:val="36"/>
+              </w:rPr>
+              <m:t>x</m:t>
+            </m:r>
+            <m:r>
+              <m:rPr>
+                <m:sty m:val="p"/>
+              </m:rPr>
+              <w:rPr>
+                <w:rFonts w:ascii="Cambria Math" w:hAnsi="Cambria Math"/>
+                <w:sz w:val="36"/>
+                <w:szCs w:val="36"/>
+              </w:rPr>
+              <m:t>+</m:t>
+            </m:r>
+            <m:r>
+              <m:rPr>
+                <m:sty m:val="p"/>
+              </m:rPr>
+              <w:rPr>
+                <w:rFonts w:ascii="Cambria Math" w:hAnsi="Cambria Math" w:cs="Cambria Math"/>
+                <w:sz w:val="36"/>
+                <w:szCs w:val="36"/>
+              </w:rPr>
+              <m:t>γ</m:t>
+            </m:r>
+            <m:acc>
+              <m:accPr>
+                <m:chr m:val="́"/>
+                <m:ctrlPr>
+                  <w:rPr>
+                    <w:rFonts w:ascii="Cambria Math" w:hAnsi="Cambria Math"/>
+                    <w:sz w:val="26"/>
+                    <w:szCs w:val="26"/>
+                  </w:rPr>
+                </m:ctrlPr>
+              </m:accPr>
+              <m:e>
+                <m:r>
+                  <m:rPr>
+                    <m:sty m:val="p"/>
+                  </m:rPr>
+                  <w:rPr>
+                    <w:rFonts w:ascii="Cambria Math" w:hAnsi="Cambria Math" w:cs="Cambria Math"/>
+                    <w:sz w:val="26"/>
+                    <w:szCs w:val="26"/>
+                  </w:rPr>
+                  <m:t>c</m:t>
+                </m:r>
+                <m:ctrlPr>
+                  <w:rPr>
+                    <w:rFonts w:ascii="Cambria Math" w:hAnsi="Cambria Math"/>
+                    <w:sz w:val="36"/>
+                    <w:szCs w:val="36"/>
+                  </w:rPr>
+                </m:ctrlPr>
+              </m:e>
+            </m:acc>
+            <m:acc>
+              <m:accPr>
+                <m:chr m:val="́"/>
+                <m:ctrlPr>
+                  <w:rPr>
+                    <w:rFonts w:ascii="Cambria Math" w:hAnsi="Cambria Math"/>
+                    <w:sz w:val="26"/>
+                    <w:szCs w:val="26"/>
+                  </w:rPr>
+                </m:ctrlPr>
+              </m:accPr>
+              <m:e>
+                <m:r>
+                  <m:rPr>
+                    <m:sty m:val="p"/>
+                  </m:rPr>
+                  <w:rPr>
+                    <w:rFonts w:ascii="Cambria Math" w:hAnsi="Cambria Math" w:cs="Cambria Math"/>
+                    <w:sz w:val="26"/>
+                    <w:szCs w:val="26"/>
+                  </w:rPr>
+                  <m:t>c</m:t>
+                </m:r>
+                <m:ctrlPr>
+                  <w:rPr>
+                    <w:rFonts w:ascii="Cambria Math" w:hAnsi="Cambria Math" w:cs="Cambria Math"/>
+                    <w:sz w:val="26"/>
+                    <w:szCs w:val="26"/>
+                  </w:rPr>
+                </m:ctrlPr>
+              </m:e>
+            </m:acc>
+            <m:r>
+              <m:rPr>
+                <m:sty m:val="p"/>
+              </m:rPr>
+              <w:rPr>
+                <w:rFonts w:ascii="Cambria Math" w:hAnsi="Cambria Math"/>
+                <w:sz w:val="26"/>
+                <w:szCs w:val="26"/>
+              </w:rPr>
+              <m:t>)</m:t>
+            </m:r>
+          </m:den>
+        </m:f>
+        <m:r>
+          <w:rPr>
+            <w:rFonts w:ascii="Cambria Math" w:hAnsi="Cambria Math"/>
+            <w:sz w:val="36"/>
+            <w:szCs w:val="36"/>
+          </w:rPr>
+          <m:t xml:space="preserve">= </m:t>
+        </m:r>
+        <m:r>
+          <m:rPr>
+            <m:sty m:val="p"/>
+          </m:rPr>
+          <w:rPr>
+            <w:rFonts w:ascii="Cambria Math" w:hAnsi="Cambria Math"/>
+            <w:sz w:val="36"/>
+            <w:szCs w:val="36"/>
+          </w:rPr>
+          <m:t>=</m:t>
+        </m:r>
+        <m:r>
+          <m:rPr>
+            <m:scr m:val="script"/>
+            <m:sty m:val="p"/>
+          </m:rPr>
+          <w:rPr>
+            <w:rFonts w:ascii="Cambria Math" w:hAnsi="Cambria Math" w:cs="Cambria Math"/>
+            <w:sz w:val="36"/>
+            <w:szCs w:val="36"/>
+          </w:rPr>
+          <m:t>S</m:t>
+        </m:r>
+        <m:r>
+          <m:rPr>
+            <m:sty m:val="p"/>
+          </m:rPr>
+          <w:rPr>
+            <w:rFonts w:ascii="Cambria Math" w:hAnsi="Cambria Math" w:cs="Cambria Math"/>
+            <w:sz w:val="36"/>
+            <w:szCs w:val="36"/>
+          </w:rPr>
+          <m:t>(</m:t>
+        </m:r>
+        <m:r>
+          <m:rPr>
+            <m:sty m:val="p"/>
+          </m:rPr>
+          <w:rPr>
+            <w:rFonts w:ascii="Cambria Math" w:hAnsi="Cambria Math" w:cs="Cambria Math"/>
+            <w:sz w:val="36"/>
+            <w:szCs w:val="36"/>
+          </w:rPr>
+          <m:t>η</m:t>
+        </m:r>
+        <m:r>
+          <m:rPr>
+            <m:sty m:val="p"/>
+          </m:rPr>
+          <w:rPr>
+            <w:rFonts w:ascii="Cambria Math" w:hAnsi="Cambria Math" w:cs="Cambria Math"/>
+            <w:sz w:val="26"/>
+            <w:szCs w:val="26"/>
+          </w:rPr>
+          <m:t>c</m:t>
+        </m:r>
+        <m:r>
+          <m:rPr>
+            <m:sty m:val="p"/>
+          </m:rPr>
+          <w:rPr>
+            <w:rFonts w:ascii="Cambria Math" w:hAnsi="Cambria Math" w:cs="Cambria Math"/>
+            <w:sz w:val="26"/>
+            <w:szCs w:val="26"/>
+          </w:rPr>
+          <m:t>)</m:t>
+        </m:r>
+      </m:oMath>
+    </w:p>
+    <w:p>
+      <w:pPr>
+        <w:pStyle w:val="a3"/>
+        <w:ind w:left="426"/>
+        <w:rPr>
+          <w:rFonts w:eastAsiaTheme="minorEastAsia"/>
+          <w:sz w:val="26"/>
+          <w:szCs w:val="26"/>
+        </w:rPr>
+      </w:pPr>
+    </w:p>
+    <w:p>
+      <w:pPr>
+        <w:pStyle w:val="a3"/>
+        <w:numPr>
+          <w:ilvl w:val="0"/>
+          <w:numId w:val="1"/>
+        </w:numPr>
+        <w:rPr>
+          <w:rFonts w:ascii="Times New Roman" w:hAnsi="Times New Roman" w:cs="Times New Roman"/>
+          <w:i/>
+          <w:sz w:val="28"/>
+          <w:szCs w:val="28"/>
+          <w:lang w:val="en-US"/>
+        </w:rPr>
+      </w:pPr>
+      <w:r>
+        <w:rPr>
+          <w:rFonts w:ascii="Times New Roman" w:hAnsi="Times New Roman" w:cs="Times New Roman"/>
+          <w:iCs/>
+          <w:sz w:val="28"/>
+          <w:szCs w:val="28"/>
+          <w:lang w:val="en-US"/>
+        </w:rPr>
+        <w:t xml:space="preserve">Mat ochikuvannya </w:t>
+      </w:r>
+      <m:oMath>
+        <m:m>
+          <m:mPr>
+            <m:mcs>
+              <m:mc>
+                <m:mcPr>
+                  <m:count m:val="2"/>
+                  <m:mcJc m:val="center"/>
+                </m:mcPr>
+              </m:mc>
+            </m:mcs>
+            <m:ctrlPr>
+              <w:rPr>
+                <w:rFonts w:ascii="Cambria Math" w:hAnsi="Cambria Math" w:cs="Times New Roman"/>
+                <w:i/>
+                <w:iCs/>
+                <w:sz w:val="28"/>
+                <w:szCs w:val="28"/>
+                <w:lang w:val="en-US"/>
+              </w:rPr>
+            </m:ctrlPr>
+          </m:mPr>
+          <m:mr>
+            <m:e>
+              <m:r>
+                <w:rPr>
+                  <w:rFonts w:ascii="Cambria Math" w:hAnsi="Cambria Math" w:cs="Times New Roman"/>
+                  <w:sz w:val="28"/>
+                  <w:szCs w:val="28"/>
+                  <w:lang w:val="en-US"/>
+                </w:rPr>
+                <m:t>(1</m:t>
+              </m:r>
+            </m:e>
+            <m:e>
+              <m:r>
+                <w:rPr>
+                  <w:rFonts w:ascii="Cambria Math" w:hAnsi="Cambria Math" w:cs="Times New Roman"/>
+                  <w:sz w:val="28"/>
+                  <w:szCs w:val="28"/>
+                  <w:lang w:val="en-US"/>
+                </w:rPr>
+                <m:t>2)</m:t>
+              </m:r>
+            </m:e>
+          </m:mr>
+        </m:m>
+        <m:r>
+          <w:rPr>
+            <w:rFonts w:ascii="Cambria Math" w:hAnsi="Cambria Math" w:cs="Times New Roman"/>
+            <w:sz w:val="28"/>
+            <w:szCs w:val="28"/>
+            <w:lang w:val="en-US"/>
+          </w:rPr>
+          <m:t>*</m:t>
+        </m:r>
+        <m:d>
+          <m:dPr>
+            <m:ctrlPr>
+              <w:rPr>
+                <w:rFonts w:ascii="Cambria Math" w:hAnsi="Cambria Math" w:cs="Times New Roman"/>
+                <w:i/>
+                <w:iCs/>
+                <w:sz w:val="28"/>
+                <w:szCs w:val="28"/>
+                <w:lang w:val="en-US"/>
+              </w:rPr>
+            </m:ctrlPr>
+          </m:dPr>
+          <m:e>
+            <m:m>
+              <m:mPr>
+                <m:mcs>
+                  <m:mc>
+                    <m:mcPr>
+                      <m:count m:val="1"/>
+                      <m:mcJc m:val="center"/>
+                    </m:mcPr>
+                  </m:mc>
+                </m:mcs>
+                <m:ctrlPr>
+                  <w:rPr>
+                    <w:rFonts w:ascii="Cambria Math" w:hAnsi="Cambria Math" w:cs="Times New Roman"/>
+                    <w:i/>
+                    <w:iCs/>
+                    <w:sz w:val="28"/>
+                    <w:szCs w:val="28"/>
+                    <w:lang w:val="en-US"/>
+                  </w:rPr>
+                </m:ctrlPr>
+              </m:mPr>
+              <m:mr>
+                <m:e>
+                  <m:r>
+                    <w:rPr>
+                      <w:rFonts w:ascii="Cambria Math" w:hAnsi="Cambria Math" w:cs="Times New Roman"/>
+                      <w:sz w:val="28"/>
+                      <w:szCs w:val="28"/>
+                      <w:lang w:val="en-US"/>
+                    </w:rPr>
+                    <m:t>1</m:t>
+                  </m:r>
+                </m:e>
+              </m:mr>
+              <m:mr>
+                <m:e>
+                  <m:r>
+                    <w:rPr>
+                      <w:rFonts w:ascii="Cambria Math" w:hAnsi="Cambria Math" w:cs="Times New Roman"/>
+                      <w:sz w:val="28"/>
+                      <w:szCs w:val="28"/>
+                      <w:lang w:val="en-US"/>
+                    </w:rPr>
+                    <m:t>2</m:t>
+                  </m:r>
+                </m:e>
+              </m:mr>
+            </m:m>
+          </m:e>
+        </m:d>
+        <m:r>
+          <w:rPr>
+            <w:rFonts w:ascii="Cambria Math" w:hAnsi="Cambria Math" w:cs="Times New Roman"/>
+            <w:sz w:val="28"/>
+            <w:szCs w:val="28"/>
+            <w:lang w:val="en-US"/>
+          </w:rPr>
+          <m:t xml:space="preserve">= </m:t>
+        </m:r>
+        <m:m>
+          <m:mPr>
+            <m:mcs>
+              <m:mc>
+                <m:mcPr>
+                  <m:count m:val="2"/>
+                  <m:mcJc m:val="center"/>
+                </m:mcPr>
+              </m:mc>
+            </m:mcs>
+            <m:ctrlPr>
+              <w:rPr>
+                <w:rFonts w:ascii="Cambria Math" w:hAnsi="Cambria Math" w:cs="Times New Roman"/>
+                <w:i/>
+                <w:iCs/>
+                <w:sz w:val="28"/>
+                <w:szCs w:val="28"/>
+                <w:lang w:val="en-US"/>
+              </w:rPr>
+            </m:ctrlPr>
+          </m:mPr>
+          <m:mr>
+            <m:e>
+              <m:r>
+                <w:rPr>
+                  <w:rFonts w:ascii="Cambria Math" w:hAnsi="Cambria Math" w:cs="Times New Roman"/>
+                  <w:sz w:val="28"/>
+                  <w:szCs w:val="28"/>
+                  <w:lang w:val="en-US"/>
+                </w:rPr>
+                <m:t>1</m:t>
+              </m:r>
+            </m:e>
+            <m:e>
+              <m:r>
+                <w:rPr>
+                  <w:rFonts w:ascii="Cambria Math" w:hAnsi="Cambria Math" w:cs="Times New Roman"/>
+                  <w:sz w:val="28"/>
+                  <w:szCs w:val="28"/>
+                  <w:lang w:val="en-US"/>
+                </w:rPr>
+                <m:t>2</m:t>
+              </m:r>
+            </m:e>
+          </m:mr>
+          <m:mr>
+            <m:e>
+              <m:r>
+                <w:rPr>
+                  <w:rFonts w:ascii="Cambria Math" w:hAnsi="Cambria Math" w:cs="Times New Roman"/>
+                  <w:sz w:val="28"/>
+                  <w:szCs w:val="28"/>
+                  <w:lang w:val="en-US"/>
+                </w:rPr>
+                <m:t>2</m:t>
+              </m:r>
+            </m:e>
+            <m:e>
+              <m:r>
+                <w:rPr>
+                  <w:rFonts w:ascii="Cambria Math" w:hAnsi="Cambria Math" w:cs="Times New Roman"/>
+                  <w:sz w:val="28"/>
+                  <w:szCs w:val="28"/>
+                  <w:lang w:val="en-US"/>
+                </w:rPr>
+                <m:t>4</m:t>
+              </m:r>
+            </m:e>
+          </m:mr>
+        </m:m>
+      </m:oMath>
+    </w:p>
+    <w:p>
+      <w:pPr>
+        <w:pStyle w:val="a3"/>
+        <w:rPr>
+          <w:rFonts w:ascii="Times New Roman" w:hAnsi="Times New Roman" w:cs="Times New Roman"/>
+          <w:i/>
+          <w:sz w:val="28"/>
+          <w:szCs w:val="28"/>
+          <w:lang w:val="en-US"/>
+        </w:rPr>
+      </w:pPr>
+      <m:oMathPara>
+        <m:oMath>
+          <m:m>
+            <m:mPr>
+              <m:mcs>
+                <m:mc>
+                  <m:mcPr>
+                    <m:count m:val="2"/>
+                    <m:mcJc m:val="center"/>
+                  </m:mcPr>
+                </m:mc>
+              </m:mcs>
+              <m:ctrlPr>
+                <w:rPr>
+                  <w:rFonts w:ascii="Cambria Math" w:hAnsi="Cambria Math" w:cs="Times New Roman"/>
+                  <w:i/>
+                  <w:iCs/>
+                  <w:sz w:val="28"/>
+                  <w:szCs w:val="28"/>
+                  <w:lang w:val="en-US"/>
+                </w:rPr>
+              </m:ctrlPr>
+            </m:mPr>
+            <m:mr>
+              <m:e>
+                <m:r>
+                  <w:rPr>
+                    <w:rFonts w:ascii="Cambria Math" w:hAnsi="Cambria Math" w:cs="Times New Roman"/>
+                    <w:sz w:val="28"/>
+                    <w:szCs w:val="28"/>
+                    <w:lang w:val="en-US"/>
+                  </w:rPr>
+                  <m:t>(1</m:t>
+                </m:r>
+              </m:e>
+              <m:e>
+                <m:r>
+                  <w:rPr>
+                    <w:rFonts w:ascii="Cambria Math" w:hAnsi="Cambria Math" w:cs="Times New Roman"/>
+                    <w:sz w:val="28"/>
+                    <w:szCs w:val="28"/>
+                    <w:lang w:val="en-US"/>
+                  </w:rPr>
+                  <m:t>4</m:t>
+                </m:r>
+                <w:bookmarkStart w:id="0" w:name="_GoBack"/>
+                <w:bookmarkEnd w:id="0"/>
+                <m:r>
+                  <w:rPr>
+                    <w:rFonts w:ascii="Cambria Math" w:hAnsi="Cambria Math" w:cs="Times New Roman"/>
+                    <w:sz w:val="28"/>
+                    <w:szCs w:val="28"/>
+                    <w:lang w:val="en-US"/>
+                  </w:rPr>
+                  <m:t>)</m:t>
+                </m:r>
+              </m:e>
+            </m:mr>
+          </m:m>
+          <m:r>
+            <w:rPr>
+              <w:rFonts w:ascii="Cambria Math" w:hAnsi="Cambria Math" w:cs="Times New Roman"/>
+              <w:sz w:val="28"/>
+              <w:szCs w:val="28"/>
+              <w:lang w:val="en-US"/>
+            </w:rPr>
+            <m:t>*</m:t>
+          </m:r>
+          <m:d>
+            <m:dPr>
+              <m:ctrlPr>
+                <w:rPr>
+                  <w:rFonts w:ascii="Cambria Math" w:hAnsi="Cambria Math" w:cs="Times New Roman"/>
+                  <w:i/>
+                  <w:iCs/>
+                  <w:sz w:val="28"/>
+                  <w:szCs w:val="28"/>
+                  <w:lang w:val="en-US"/>
+                </w:rPr>
+              </m:ctrlPr>
+            </m:dPr>
+            <m:e>
+              <m:m>
+                <m:mPr>
+                  <m:mcs>
+                    <m:mc>
+                      <m:mcPr>
+                        <m:count m:val="1"/>
+                        <m:mcJc m:val="center"/>
+                      </m:mcPr>
+                    </m:mc>
+                  </m:mcs>
+                  <m:ctrlPr>
+                    <w:rPr>
+                      <w:rFonts w:ascii="Cambria Math" w:hAnsi="Cambria Math" w:cs="Times New Roman"/>
+                      <w:i/>
+                      <w:iCs/>
+                      <w:sz w:val="28"/>
+                      <w:szCs w:val="28"/>
+                      <w:lang w:val="en-US"/>
+                    </w:rPr>
+                  </m:ctrlPr>
+                </m:mPr>
+                <m:mr>
+                  <m:e>
+                    <m:r>
+                      <w:rPr>
+                        <w:rFonts w:ascii="Cambria Math" w:hAnsi="Cambria Math" w:cs="Times New Roman"/>
+                        <w:sz w:val="28"/>
+                        <w:szCs w:val="28"/>
+                        <w:lang w:val="en-US"/>
+                      </w:rPr>
+                      <m:t>1</m:t>
+                    </m:r>
+                  </m:e>
+                </m:mr>
+                <m:mr>
+                  <m:e>
+                    <m:r>
+                      <w:rPr>
+                        <w:rFonts w:ascii="Cambria Math" w:hAnsi="Cambria Math" w:cs="Times New Roman"/>
+                        <w:sz w:val="28"/>
+                        <w:szCs w:val="28"/>
+                        <w:lang w:val="en-US"/>
+                      </w:rPr>
+                      <m:t>2</m:t>
+                    </m:r>
+                  </m:e>
+                </m:mr>
+              </m:m>
+            </m:e>
+          </m:d>
+          <m:r>
+            <w:rPr>
+              <w:rFonts w:ascii="Cambria Math" w:hAnsi="Cambria Math" w:cs="Times New Roman"/>
+              <w:sz w:val="28"/>
+              <w:szCs w:val="28"/>
+              <w:lang w:val="en-US"/>
+            </w:rPr>
+            <m:t xml:space="preserve">= </m:t>
+          </m:r>
+          <m:m>
+            <m:mPr>
+              <m:mcs>
+                <m:mc>
+                  <m:mcPr>
+                    <m:count m:val="2"/>
+                    <m:mcJc m:val="center"/>
+                  </m:mcPr>
+                </m:mc>
+              </m:mcs>
+              <m:ctrlPr>
+                <w:rPr>
+                  <w:rFonts w:ascii="Cambria Math" w:hAnsi="Cambria Math" w:cs="Times New Roman"/>
+                  <w:i/>
+                  <w:iCs/>
+                  <w:sz w:val="28"/>
+                  <w:szCs w:val="28"/>
+                  <w:lang w:val="en-US"/>
+                </w:rPr>
+              </m:ctrlPr>
+            </m:mPr>
+            <m:mr>
+              <m:e>
+                <m:r>
+                  <w:rPr>
+                    <w:rFonts w:ascii="Cambria Math" w:hAnsi="Cambria Math" w:cs="Times New Roman"/>
+                    <w:sz w:val="28"/>
+                    <w:szCs w:val="28"/>
+                    <w:lang w:val="en-US"/>
+                  </w:rPr>
+                  <m:t>1</m:t>
+                </m:r>
+              </m:e>
+              <m:e>
+                <m:r>
+                  <w:rPr>
+                    <w:rFonts w:ascii="Cambria Math" w:hAnsi="Cambria Math" w:cs="Times New Roman"/>
+                    <w:sz w:val="28"/>
+                    <w:szCs w:val="28"/>
+                    <w:lang w:val="en-US"/>
+                  </w:rPr>
+                  <m:t>2</m:t>
+                </m:r>
+              </m:e>
+            </m:mr>
+            <m:mr>
+              <m:e>
+                <m:r>
+                  <w:rPr>
+                    <w:rFonts w:ascii="Cambria Math" w:hAnsi="Cambria Math" w:cs="Times New Roman"/>
+                    <w:sz w:val="28"/>
+                    <w:szCs w:val="28"/>
+                    <w:lang w:val="en-US"/>
+                  </w:rPr>
+                  <m:t>2</m:t>
+                </m:r>
+              </m:e>
+              <m:e>
+                <m:r>
+                  <w:rPr>
+                    <w:rFonts w:ascii="Cambria Math" w:hAnsi="Cambria Math" w:cs="Times New Roman"/>
+                    <w:sz w:val="28"/>
+                    <w:szCs w:val="28"/>
+                    <w:lang w:val="en-US"/>
+                  </w:rPr>
+                  <m:t>4</m:t>
+                </m:r>
+              </m:e>
+            </m:mr>
+          </m:m>
+        </m:oMath>
+      </m:oMathPara>
     </w:p>
     <w:sectPr>
       <w:pgSz w:w="11906" w:h="16838"/>
@@ -14,6 +2350,107 @@
     </w:sectPr>
   </w:body>
 </w:document>
+</file>
+
+<file path=word/numbering.xml><?xml version="1.0" encoding="utf-8"?>
+<w:numbering xmlns:wpc="http://schemas.microsoft.com/office/word/2010/wordprocessingCanvas" xmlns:cx="http://schemas.microsoft.com/office/drawing/2014/chartex" xmlns:cx1="http://schemas.microsoft.com/office/drawing/2015/9/8/chartex" xmlns:cx2="http://schemas.microsoft.com/office/drawing/2015/10/21/chartex" xmlns:cx3="http://schemas.microsoft.com/office/drawing/2016/5/9/chartex" xmlns:cx4="http://schemas.microsoft.com/office/drawing/2016/5/10/chartex" xmlns:cx5="http://schemas.microsoft.com/office/drawing/2016/5/11/chartex" xmlns:cx6="http://schemas.microsoft.com/office/drawing/2016/5/12/chartex" xmlns:cx7="http://schemas.microsoft.com/office/drawing/2016/5/13/chartex" xmlns:cx8="http://schemas.microsoft.com/office/drawing/2016/5/14/chartex" xmlns:mc="http://schemas.openxmlformats.org/markup-compatibility/2006" xmlns:aink="http://schemas.microsoft.com/office/drawing/2016/ink" xmlns:am3d="http://schemas.microsoft.com/office/drawing/2017/model3d" xmlns:o="urn:schemas-microsoft-com:office:office" xmlns:r="http://schemas.openxmlformats.org/officeDocument/2006/relationships" xmlns:m="http://schemas.openxmlformats.org/officeDocument/2006/math" xmlns:v="urn:schemas-microsoft-com:vml" xmlns:wp14="http://schemas.microsoft.com/office/word/2010/wordprocessingDrawing" xmlns:wp="http://schemas.openxmlformats.org/drawingml/2006/wordprocessingDrawing" xmlns:w10="urn:schemas-microsoft-com:office:word" xmlns:w="http://schemas.openxmlformats.org/wordprocessingml/2006/main" xmlns:w14="http://schemas.microsoft.com/office/word/2010/wordml" xmlns:w15="http://schemas.microsoft.com/office/word/2012/wordml" xmlns:w16cid="http://schemas.microsoft.com/office/word/2016/wordml/cid" xmlns:w16se="http://schemas.microsoft.com/office/word/2015/wordml/symex" xmlns:wpg="http://schemas.microsoft.com/office/word/2010/wordprocessingGroup" xmlns:wpi="http://schemas.microsoft.com/office/word/2010/wordprocessingInk" xmlns:wne="http://schemas.microsoft.com/office/word/2006/wordml" xmlns:wps="http://schemas.microsoft.com/office/word/2010/wordprocessingShape" mc:Ignorable="w14 w15 w16se w16cid wp14">
+  <w:abstractNum w:abstractNumId="0" w15:restartNumberingAfterBreak="0">
+    <w:nsid w:val="36603FD2"/>
+    <w:multiLevelType w:val="hybridMultilevel"/>
+    <w:tmpl w:val="6F300488"/>
+    <w:lvl w:ilvl="0" w:tplc="2CF04C84">
+      <w:start w:val="1"/>
+      <w:numFmt w:val="decimal"/>
+      <w:lvlText w:val="%1."/>
+      <w:lvlJc w:val="left"/>
+      <w:pPr>
+        <w:ind w:left="720" w:hanging="360"/>
+      </w:pPr>
+      <w:rPr>
+        <w:rFonts w:ascii="Times New Roman" w:hAnsi="Times New Roman" w:cs="Times New Roman" w:hint="default"/>
+        <w:b/>
+        <w:bCs/>
+        <w:i w:val="0"/>
+        <w:iCs/>
+      </w:rPr>
+    </w:lvl>
+    <w:lvl w:ilvl="1" w:tplc="04220019" w:tentative="1">
+      <w:start w:val="1"/>
+      <w:numFmt w:val="lowerLetter"/>
+      <w:lvlText w:val="%2."/>
+      <w:lvlJc w:val="left"/>
+      <w:pPr>
+        <w:ind w:left="1440" w:hanging="360"/>
+      </w:pPr>
+    </w:lvl>
+    <w:lvl w:ilvl="2" w:tplc="0422001B" w:tentative="1">
+      <w:start w:val="1"/>
+      <w:numFmt w:val="lowerRoman"/>
+      <w:lvlText w:val="%3."/>
+      <w:lvlJc w:val="right"/>
+      <w:pPr>
+        <w:ind w:left="2160" w:hanging="180"/>
+      </w:pPr>
+    </w:lvl>
+    <w:lvl w:ilvl="3" w:tplc="0422000F" w:tentative="1">
+      <w:start w:val="1"/>
+      <w:numFmt w:val="decimal"/>
+      <w:lvlText w:val="%4."/>
+      <w:lvlJc w:val="left"/>
+      <w:pPr>
+        <w:ind w:left="2880" w:hanging="360"/>
+      </w:pPr>
+    </w:lvl>
+    <w:lvl w:ilvl="4" w:tplc="04220019" w:tentative="1">
+      <w:start w:val="1"/>
+      <w:numFmt w:val="lowerLetter"/>
+      <w:lvlText w:val="%5."/>
+      <w:lvlJc w:val="left"/>
+      <w:pPr>
+        <w:ind w:left="3600" w:hanging="360"/>
+      </w:pPr>
+    </w:lvl>
+    <w:lvl w:ilvl="5" w:tplc="0422001B" w:tentative="1">
+      <w:start w:val="1"/>
+      <w:numFmt w:val="lowerRoman"/>
+      <w:lvlText w:val="%6."/>
+      <w:lvlJc w:val="right"/>
+      <w:pPr>
+        <w:ind w:left="4320" w:hanging="180"/>
+      </w:pPr>
+    </w:lvl>
+    <w:lvl w:ilvl="6" w:tplc="0422000F" w:tentative="1">
+      <w:start w:val="1"/>
+      <w:numFmt w:val="decimal"/>
+      <w:lvlText w:val="%7."/>
+      <w:lvlJc w:val="left"/>
+      <w:pPr>
+        <w:ind w:left="5040" w:hanging="360"/>
+      </w:pPr>
+    </w:lvl>
+    <w:lvl w:ilvl="7" w:tplc="04220019" w:tentative="1">
+      <w:start w:val="1"/>
+      <w:numFmt w:val="lowerLetter"/>
+      <w:lvlText w:val="%8."/>
+      <w:lvlJc w:val="left"/>
+      <w:pPr>
+        <w:ind w:left="5760" w:hanging="360"/>
+      </w:pPr>
+    </w:lvl>
+    <w:lvl w:ilvl="8" w:tplc="0422001B" w:tentative="1">
+      <w:start w:val="1"/>
+      <w:numFmt w:val="lowerRoman"/>
+      <w:lvlText w:val="%9."/>
+      <w:lvlJc w:val="right"/>
+      <w:pPr>
+        <w:ind w:left="6480" w:hanging="180"/>
+      </w:pPr>
+    </w:lvl>
+  </w:abstractNum>
+  <w:num w:numId="1">
+    <w:abstractNumId w:val="0"/>
+  </w:num>
+</w:numbering>
 </file>
 
 <file path=word/styles.xml><?xml version="1.0" encoding="utf-8"?>
@@ -480,6 +2917,27 @@
       <w:szCs w:val="28"/>
     </w:rPr>
   </w:style>
+  <w:style w:type="paragraph" w:styleId="a3">
+    <w:name w:val="List Paragraph"/>
+    <w:basedOn w:val="a"/>
+    <w:uiPriority w:val="34"/>
+    <w:qFormat/>
+    <w:rsid w:val="00917323"/>
+    <w:pPr>
+      <w:ind w:left="720"/>
+      <w:contextualSpacing/>
+    </w:pPr>
+  </w:style>
+  <w:style w:type="character" w:styleId="a4">
+    <w:name w:val="Placeholder Text"/>
+    <w:basedOn w:val="a0"/>
+    <w:uiPriority w:val="99"/>
+    <w:semiHidden/>
+    <w:rsid w:val="001D761B"/>
+    <w:rPr>
+      <w:color w:val="808080"/>
+    </w:rPr>
+  </w:style>
 </w:styles>
 </file>
 

--- a/КР.docx
+++ b/КР.docx
@@ -26,7 +26,6 @@
         <w:rPr>
           <w:rFonts w:ascii="Times New Roman" w:hAnsi="Times New Roman" w:cs="Times New Roman"/>
           <w:sz w:val="28"/>
-          <w:lang w:val="en-US"/>
         </w:rPr>
       </w:pPr>
       <w:r>
@@ -59,7 +58,6 @@
         <w:rPr>
           <w:rFonts w:ascii="Times New Roman" w:hAnsi="Times New Roman" w:cs="Times New Roman"/>
           <w:sz w:val="28"/>
-          <w:lang w:val="en-US"/>
         </w:rPr>
         <w:t xml:space="preserve"> </w:t>
       </w:r>
@@ -75,7 +73,6 @@
         <w:rPr>
           <w:rFonts w:ascii="Times New Roman" w:hAnsi="Times New Roman" w:cs="Times New Roman"/>
           <w:sz w:val="28"/>
-          <w:lang w:val="en-US"/>
         </w:rPr>
         <w:t xml:space="preserve"> </w:t>
       </w:r>
@@ -93,7 +90,6 @@
         <w:rPr>
           <w:rFonts w:ascii="Times New Roman" w:hAnsi="Times New Roman" w:cs="Times New Roman"/>
           <w:sz w:val="28"/>
-          <w:lang w:val="en-US"/>
         </w:rPr>
         <w:t>.</w:t>
       </w:r>
@@ -501,15 +497,7 @@
           <w:color w:val="FF0000"/>
           <w:sz w:val="24"/>
         </w:rPr>
-        <w:t>3. Определ</w:t>
-      </w:r>
-      <w:r>
-        <w:rPr>
-          <w:rFonts w:ascii="Courier New" w:hAnsi="Courier New" w:cs="Courier New"/>
-          <w:color w:val="FF0000"/>
-          <w:sz w:val="24"/>
-        </w:rPr>
-        <w:t>ить параметры модели GMM по заданной эмпирической выборке:</w:t>
+        <w:t>3. Определить параметры модели GMM по заданной эмпирической выборке:</w:t>
       </w:r>
     </w:p>
     <w:p>
